--- a/CS 155 Project 1 Image Processing.docx
+++ b/CS 155 Project 1 Image Processing.docx
@@ -33,32 +33,8 @@
         <w:rPr>
           <w:rFonts w:ascii="Times New Roman" w:hAnsi="Times New Roman" w:cs="Times New Roman"/>
         </w:rPr>
-        <w:t xml:space="preserve">Xiaotian Wang &amp; </w:t>
-      </w:r>
-      <w:proofErr w:type="spellStart"/>
-      <w:r>
-        <w:rPr>
-          <w:rFonts w:ascii="Times New Roman" w:hAnsi="Times New Roman" w:cs="Times New Roman"/>
-        </w:rPr>
-        <w:t>Ziqi</w:t>
-      </w:r>
-      <w:proofErr w:type="spellEnd"/>
-      <w:r>
-        <w:rPr>
-          <w:rFonts w:ascii="Times New Roman" w:hAnsi="Times New Roman" w:cs="Times New Roman"/>
-        </w:rPr>
-        <w:t xml:space="preserve"> </w:t>
-      </w:r>
-      <w:proofErr w:type="spellStart"/>
-      <w:r>
-        <w:rPr>
-          <w:rFonts w:ascii="Times New Roman" w:hAnsi="Times New Roman" w:cs="Times New Roman"/>
-        </w:rPr>
-        <w:t>Xiong</w:t>
-      </w:r>
-      <w:bookmarkStart w:id="0" w:name="_GoBack"/>
-      <w:bookmarkEnd w:id="0"/>
-      <w:proofErr w:type="spellEnd"/>
+        <w:t>Xiaotian Wang &amp; Ziqi Xiong</w:t>
+      </w:r>
     </w:p>
     <w:p>
       <w:pPr>
@@ -4011,7 +3987,6 @@
                 <w:lang w:eastAsia="en-US"/>
               </w:rPr>
             </w:pPr>
-            <w:proofErr w:type="spellStart"/>
             <w:r>
               <w:rPr>
                 <w:rFonts w:ascii="Calibri" w:eastAsia="Times New Roman" w:hAnsi="Calibri" w:cs="Times New Roman"/>
@@ -4020,7 +3995,6 @@
               </w:rPr>
               <w:t>Nonphotorealism</w:t>
             </w:r>
-            <w:proofErr w:type="spellEnd"/>
           </w:p>
         </w:tc>
         <w:tc>
@@ -4508,7 +4482,7 @@
         <w:pStyle w:val="a3"/>
         <w:ind w:left="360" w:firstLineChars="0" w:firstLine="0"/>
         <w:rPr>
-          <w:rFonts w:ascii="Times New Roman" w:hAnsi="Times New Roman" w:cs="Times New Roman" w:hint="eastAsia"/>
+          <w:rFonts w:ascii="Times New Roman" w:hAnsi="Times New Roman" w:cs="Times New Roman"/>
         </w:rPr>
       </w:pPr>
     </w:p>
@@ -4592,7 +4566,7 @@
     <w:p>
       <w:pPr>
         <w:rPr>
-          <w:rFonts w:ascii="Calibri" w:eastAsia="Times New Roman" w:hAnsi="Calibri" w:cs="Times New Roman" w:hint="eastAsia"/>
+          <w:rFonts w:ascii="Calibri" w:eastAsia="Times New Roman" w:hAnsi="Calibri" w:cs="Times New Roman"/>
           <w:color w:val="000000"/>
         </w:rPr>
       </w:pPr>
@@ -4762,46 +4736,32 @@
     <w:p>
       <w:pPr>
         <w:rPr>
+          <w:rFonts w:ascii="Times New Roman" w:hAnsi="Times New Roman" w:cs="Times New Roman"/>
+        </w:rPr>
+      </w:pPr>
+      <w:r>
+        <w:rPr>
+          <w:rFonts w:ascii="Times New Roman" w:hAnsi="Times New Roman" w:cs="Times New Roman"/>
+        </w:rPr>
+        <w:t xml:space="preserve">Same input; </w:t>
+      </w:r>
+      <w:r>
+        <w:rPr>
+          <w:rFonts w:ascii="Times New Roman" w:hAnsi="Times New Roman" w:cs="Times New Roman"/>
+        </w:rPr>
+        <w:t xml:space="preserve">                   </w:t>
+      </w:r>
+      <w:r>
+        <w:rPr>
           <w:rFonts w:ascii="Times New Roman" w:hAnsi="Times New Roman" w:cs="Times New Roman" w:hint="eastAsia"/>
         </w:rPr>
-      </w:pPr>
-      <w:r>
-        <w:rPr>
-          <w:rFonts w:ascii="Times New Roman" w:hAnsi="Times New Roman" w:cs="Times New Roman"/>
-        </w:rPr>
-        <w:t xml:space="preserve">Same </w:t>
-      </w:r>
-      <w:proofErr w:type="gramStart"/>
-      <w:r>
-        <w:rPr>
-          <w:rFonts w:ascii="Times New Roman" w:hAnsi="Times New Roman" w:cs="Times New Roman"/>
-        </w:rPr>
-        <w:t xml:space="preserve">input; </w:t>
-      </w:r>
-      <w:r>
-        <w:rPr>
-          <w:rFonts w:ascii="Times New Roman" w:hAnsi="Times New Roman" w:cs="Times New Roman"/>
-        </w:rPr>
-        <w:t xml:space="preserve">  </w:t>
-      </w:r>
-      <w:proofErr w:type="gramEnd"/>
-      <w:r>
-        <w:rPr>
-          <w:rFonts w:ascii="Times New Roman" w:hAnsi="Times New Roman" w:cs="Times New Roman"/>
-        </w:rPr>
-        <w:t xml:space="preserve">                 </w:t>
-      </w:r>
-      <w:r>
-        <w:rPr>
-          <w:rFonts w:ascii="Times New Roman" w:hAnsi="Times New Roman" w:cs="Times New Roman" w:hint="eastAsia"/>
-        </w:rPr>
         <w:t>Output:</w:t>
       </w:r>
     </w:p>
     <w:p>
       <w:pPr>
         <w:rPr>
-          <w:rFonts w:ascii="Times New Roman" w:hAnsi="Times New Roman" w:cs="Times New Roman" w:hint="eastAsia"/>
+          <w:rFonts w:ascii="Times New Roman" w:hAnsi="Times New Roman" w:cs="Times New Roman"/>
         </w:rPr>
       </w:pPr>
       <w:r>
@@ -5069,7 +5029,7 @@
     <w:p>
       <w:pPr>
         <w:rPr>
-          <w:rFonts w:ascii="Times New Roman" w:hAnsi="Times New Roman" w:cs="Times New Roman" w:hint="eastAsia"/>
+          <w:rFonts w:ascii="Times New Roman" w:hAnsi="Times New Roman" w:cs="Times New Roman"/>
         </w:rPr>
       </w:pPr>
     </w:p>
@@ -5130,27 +5090,13 @@
         <w:rPr>
           <w:rFonts w:ascii="Times New Roman" w:hAnsi="Times New Roman" w:cs="Times New Roman"/>
         </w:rPr>
-        <w:t xml:space="preserve">Same </w:t>
-      </w:r>
-      <w:proofErr w:type="gramStart"/>
-      <w:r>
-        <w:rPr>
-          <w:rFonts w:ascii="Times New Roman" w:hAnsi="Times New Roman" w:cs="Times New Roman"/>
-        </w:rPr>
-        <w:t xml:space="preserve">input; </w:t>
-      </w:r>
-      <w:r>
-        <w:rPr>
-          <w:rFonts w:ascii="Times New Roman" w:hAnsi="Times New Roman" w:cs="Times New Roman"/>
-        </w:rPr>
-        <w:t xml:space="preserve">  </w:t>
-      </w:r>
-      <w:proofErr w:type="gramEnd"/>
-      <w:r>
-        <w:rPr>
-          <w:rFonts w:ascii="Times New Roman" w:hAnsi="Times New Roman" w:cs="Times New Roman"/>
-        </w:rPr>
-        <w:t xml:space="preserve">             </w:t>
+        <w:t xml:space="preserve">Same input; </w:t>
+      </w:r>
+      <w:r>
+        <w:rPr>
+          <w:rFonts w:ascii="Times New Roman" w:hAnsi="Times New Roman" w:cs="Times New Roman"/>
+        </w:rPr>
+        <w:t xml:space="preserve">               </w:t>
       </w:r>
       <w:r>
         <w:rPr>
@@ -5263,7 +5209,7 @@
     <w:p>
       <w:pPr>
         <w:rPr>
-          <w:rFonts w:ascii="Times New Roman" w:hAnsi="Times New Roman" w:cs="Times New Roman" w:hint="eastAsia"/>
+          <w:rFonts w:ascii="Times New Roman" w:hAnsi="Times New Roman" w:cs="Times New Roman"/>
         </w:rPr>
       </w:pPr>
     </w:p>
@@ -5330,27 +5276,13 @@
         <w:rPr>
           <w:rFonts w:ascii="Times New Roman" w:hAnsi="Times New Roman" w:cs="Times New Roman"/>
         </w:rPr>
-        <w:t xml:space="preserve">Same </w:t>
-      </w:r>
-      <w:proofErr w:type="gramStart"/>
-      <w:r>
-        <w:rPr>
-          <w:rFonts w:ascii="Times New Roman" w:hAnsi="Times New Roman" w:cs="Times New Roman"/>
-        </w:rPr>
-        <w:t xml:space="preserve">input; </w:t>
-      </w:r>
-      <w:r>
-        <w:rPr>
-          <w:rFonts w:ascii="Times New Roman" w:hAnsi="Times New Roman" w:cs="Times New Roman"/>
-        </w:rPr>
-        <w:t xml:space="preserve">  </w:t>
-      </w:r>
-      <w:proofErr w:type="gramEnd"/>
-      <w:r>
-        <w:rPr>
-          <w:rFonts w:ascii="Times New Roman" w:hAnsi="Times New Roman" w:cs="Times New Roman"/>
-        </w:rPr>
-        <w:t xml:space="preserve">             </w:t>
+        <w:t xml:space="preserve">Same input; </w:t>
+      </w:r>
+      <w:r>
+        <w:rPr>
+          <w:rFonts w:ascii="Times New Roman" w:hAnsi="Times New Roman" w:cs="Times New Roman"/>
+        </w:rPr>
+        <w:t xml:space="preserve">               </w:t>
       </w:r>
       <w:r>
         <w:rPr>
@@ -5463,7 +5395,7 @@
     <w:p>
       <w:pPr>
         <w:rPr>
-          <w:rFonts w:ascii="Times New Roman" w:hAnsi="Times New Roman" w:cs="Times New Roman" w:hint="eastAsia"/>
+          <w:rFonts w:ascii="Times New Roman" w:hAnsi="Times New Roman" w:cs="Times New Roman"/>
         </w:rPr>
       </w:pPr>
     </w:p>
@@ -5530,27 +5462,13 @@
         <w:rPr>
           <w:rFonts w:ascii="Times New Roman" w:hAnsi="Times New Roman" w:cs="Times New Roman"/>
         </w:rPr>
-        <w:t xml:space="preserve">Same </w:t>
-      </w:r>
-      <w:proofErr w:type="gramStart"/>
-      <w:r>
-        <w:rPr>
-          <w:rFonts w:ascii="Times New Roman" w:hAnsi="Times New Roman" w:cs="Times New Roman"/>
-        </w:rPr>
-        <w:t xml:space="preserve">input; </w:t>
-      </w:r>
-      <w:r>
-        <w:rPr>
-          <w:rFonts w:ascii="Times New Roman" w:hAnsi="Times New Roman" w:cs="Times New Roman"/>
-        </w:rPr>
-        <w:t xml:space="preserve">  </w:t>
-      </w:r>
-      <w:proofErr w:type="gramEnd"/>
-      <w:r>
-        <w:rPr>
-          <w:rFonts w:ascii="Times New Roman" w:hAnsi="Times New Roman" w:cs="Times New Roman"/>
-        </w:rPr>
-        <w:t xml:space="preserve">             </w:t>
+        <w:t xml:space="preserve">Same input; </w:t>
+      </w:r>
+      <w:r>
+        <w:rPr>
+          <w:rFonts w:ascii="Times New Roman" w:hAnsi="Times New Roman" w:cs="Times New Roman"/>
+        </w:rPr>
+        <w:t xml:space="preserve">               </w:t>
       </w:r>
       <w:r>
         <w:rPr>
@@ -5562,7 +5480,7 @@
     <w:p>
       <w:pPr>
         <w:rPr>
-          <w:rFonts w:ascii="Times New Roman" w:hAnsi="Times New Roman" w:cs="Times New Roman" w:hint="eastAsia"/>
+          <w:rFonts w:ascii="Times New Roman" w:hAnsi="Times New Roman" w:cs="Times New Roman"/>
         </w:rPr>
       </w:pPr>
       <w:r>
@@ -5663,7 +5581,7 @@
     <w:p>
       <w:pPr>
         <w:rPr>
-          <w:rFonts w:ascii="Times New Roman" w:hAnsi="Times New Roman" w:cs="Times New Roman" w:hint="eastAsia"/>
+          <w:rFonts w:ascii="Times New Roman" w:hAnsi="Times New Roman" w:cs="Times New Roman"/>
         </w:rPr>
       </w:pPr>
     </w:p>
@@ -5730,27 +5648,13 @@
         <w:rPr>
           <w:rFonts w:ascii="Times New Roman" w:hAnsi="Times New Roman" w:cs="Times New Roman"/>
         </w:rPr>
-        <w:t xml:space="preserve">Same </w:t>
-      </w:r>
-      <w:proofErr w:type="gramStart"/>
-      <w:r>
-        <w:rPr>
-          <w:rFonts w:ascii="Times New Roman" w:hAnsi="Times New Roman" w:cs="Times New Roman"/>
-        </w:rPr>
-        <w:t xml:space="preserve">input; </w:t>
-      </w:r>
-      <w:r>
-        <w:rPr>
-          <w:rFonts w:ascii="Times New Roman" w:hAnsi="Times New Roman" w:cs="Times New Roman"/>
-        </w:rPr>
-        <w:t xml:space="preserve">  </w:t>
-      </w:r>
-      <w:proofErr w:type="gramEnd"/>
-      <w:r>
-        <w:rPr>
-          <w:rFonts w:ascii="Times New Roman" w:hAnsi="Times New Roman" w:cs="Times New Roman"/>
-        </w:rPr>
-        <w:t xml:space="preserve">             </w:t>
+        <w:t xml:space="preserve">Same input; </w:t>
+      </w:r>
+      <w:r>
+        <w:rPr>
+          <w:rFonts w:ascii="Times New Roman" w:hAnsi="Times New Roman" w:cs="Times New Roman"/>
+        </w:rPr>
+        <w:t xml:space="preserve">               </w:t>
       </w:r>
       <w:r>
         <w:rPr>
@@ -5863,7 +5767,7 @@
     <w:p>
       <w:pPr>
         <w:rPr>
-          <w:rFonts w:ascii="Times New Roman" w:hAnsi="Times New Roman" w:cs="Times New Roman" w:hint="eastAsia"/>
+          <w:rFonts w:ascii="Times New Roman" w:hAnsi="Times New Roman" w:cs="Times New Roman"/>
         </w:rPr>
       </w:pPr>
     </w:p>
@@ -5930,27 +5834,13 @@
         <w:rPr>
           <w:rFonts w:ascii="Times New Roman" w:hAnsi="Times New Roman" w:cs="Times New Roman"/>
         </w:rPr>
-        <w:t xml:space="preserve">Same </w:t>
-      </w:r>
-      <w:proofErr w:type="gramStart"/>
-      <w:r>
-        <w:rPr>
-          <w:rFonts w:ascii="Times New Roman" w:hAnsi="Times New Roman" w:cs="Times New Roman"/>
-        </w:rPr>
-        <w:t xml:space="preserve">input; </w:t>
-      </w:r>
-      <w:r>
-        <w:rPr>
-          <w:rFonts w:ascii="Times New Roman" w:hAnsi="Times New Roman" w:cs="Times New Roman"/>
-        </w:rPr>
-        <w:t xml:space="preserve">  </w:t>
-      </w:r>
-      <w:proofErr w:type="gramEnd"/>
-      <w:r>
-        <w:rPr>
-          <w:rFonts w:ascii="Times New Roman" w:hAnsi="Times New Roman" w:cs="Times New Roman"/>
-        </w:rPr>
-        <w:t xml:space="preserve">             </w:t>
+        <w:t xml:space="preserve">Same input; </w:t>
+      </w:r>
+      <w:r>
+        <w:rPr>
+          <w:rFonts w:ascii="Times New Roman" w:hAnsi="Times New Roman" w:cs="Times New Roman"/>
+        </w:rPr>
+        <w:t xml:space="preserve">               </w:t>
       </w:r>
       <w:r>
         <w:rPr>
@@ -5962,7 +5852,7 @@
     <w:p>
       <w:pPr>
         <w:rPr>
-          <w:rFonts w:ascii="Times New Roman" w:hAnsi="Times New Roman" w:cs="Times New Roman" w:hint="eastAsia"/>
+          <w:rFonts w:ascii="Times New Roman" w:hAnsi="Times New Roman" w:cs="Times New Roman"/>
         </w:rPr>
       </w:pPr>
       <w:r>
@@ -6063,7 +5953,7 @@
     <w:p>
       <w:pPr>
         <w:rPr>
-          <w:rFonts w:ascii="Times New Roman" w:hAnsi="Times New Roman" w:cs="Times New Roman" w:hint="eastAsia"/>
+          <w:rFonts w:ascii="Times New Roman" w:hAnsi="Times New Roman" w:cs="Times New Roman"/>
         </w:rPr>
       </w:pPr>
     </w:p>
@@ -6136,27 +6026,13 @@
         <w:rPr>
           <w:rFonts w:ascii="Times New Roman" w:hAnsi="Times New Roman" w:cs="Times New Roman"/>
         </w:rPr>
-        <w:t xml:space="preserve">Same </w:t>
-      </w:r>
-      <w:proofErr w:type="gramStart"/>
-      <w:r>
-        <w:rPr>
-          <w:rFonts w:ascii="Times New Roman" w:hAnsi="Times New Roman" w:cs="Times New Roman"/>
-        </w:rPr>
-        <w:t xml:space="preserve">input; </w:t>
-      </w:r>
-      <w:r>
-        <w:rPr>
-          <w:rFonts w:ascii="Times New Roman" w:hAnsi="Times New Roman" w:cs="Times New Roman"/>
-        </w:rPr>
-        <w:t xml:space="preserve">  </w:t>
-      </w:r>
-      <w:proofErr w:type="gramEnd"/>
-      <w:r>
-        <w:rPr>
-          <w:rFonts w:ascii="Times New Roman" w:hAnsi="Times New Roman" w:cs="Times New Roman"/>
-        </w:rPr>
-        <w:t xml:space="preserve">             </w:t>
+        <w:t xml:space="preserve">Same input; </w:t>
+      </w:r>
+      <w:r>
+        <w:rPr>
+          <w:rFonts w:ascii="Times New Roman" w:hAnsi="Times New Roman" w:cs="Times New Roman"/>
+        </w:rPr>
+        <w:t xml:space="preserve">               </w:t>
       </w:r>
       <w:r>
         <w:rPr>
@@ -6168,7 +6044,7 @@
     <w:p>
       <w:pPr>
         <w:rPr>
-          <w:rFonts w:ascii="Times New Roman" w:hAnsi="Times New Roman" w:cs="Times New Roman" w:hint="eastAsia"/>
+          <w:rFonts w:ascii="Times New Roman" w:hAnsi="Times New Roman" w:cs="Times New Roman"/>
         </w:rPr>
       </w:pPr>
       <w:r>
@@ -6269,7 +6145,7 @@
     <w:p>
       <w:pPr>
         <w:rPr>
-          <w:rFonts w:ascii="Times New Roman" w:hAnsi="Times New Roman" w:cs="Times New Roman" w:hint="eastAsia"/>
+          <w:rFonts w:ascii="Times New Roman" w:hAnsi="Times New Roman" w:cs="Times New Roman"/>
         </w:rPr>
       </w:pPr>
     </w:p>
@@ -6336,21 +6212,7 @@
         <w:rPr>
           <w:rFonts w:ascii="Times New Roman" w:hAnsi="Times New Roman" w:cs="Times New Roman"/>
         </w:rPr>
-        <w:t xml:space="preserve">Same </w:t>
-      </w:r>
-      <w:proofErr w:type="gramStart"/>
-      <w:r>
-        <w:rPr>
-          <w:rFonts w:ascii="Times New Roman" w:hAnsi="Times New Roman" w:cs="Times New Roman"/>
-        </w:rPr>
-        <w:t xml:space="preserve">input;   </w:t>
-      </w:r>
-      <w:proofErr w:type="gramEnd"/>
-      <w:r>
-        <w:rPr>
-          <w:rFonts w:ascii="Times New Roman" w:hAnsi="Times New Roman" w:cs="Times New Roman"/>
-        </w:rPr>
-        <w:t xml:space="preserve">             </w:t>
+        <w:t xml:space="preserve">Same input;                </w:t>
       </w:r>
       <w:r>
         <w:rPr>
@@ -6362,7 +6224,7 @@
     <w:p>
       <w:pPr>
         <w:rPr>
-          <w:rFonts w:ascii="Times New Roman" w:hAnsi="Times New Roman" w:cs="Times New Roman" w:hint="eastAsia"/>
+          <w:rFonts w:ascii="Times New Roman" w:hAnsi="Times New Roman" w:cs="Times New Roman"/>
         </w:rPr>
       </w:pPr>
       <w:r>
@@ -6463,7 +6325,7 @@
     <w:p>
       <w:pPr>
         <w:rPr>
-          <w:rFonts w:ascii="Times New Roman" w:hAnsi="Times New Roman" w:cs="Times New Roman" w:hint="eastAsia"/>
+          <w:rFonts w:ascii="Times New Roman" w:hAnsi="Times New Roman" w:cs="Times New Roman"/>
         </w:rPr>
       </w:pPr>
     </w:p>
@@ -6530,21 +6392,7 @@
         <w:rPr>
           <w:rFonts w:ascii="Times New Roman" w:hAnsi="Times New Roman" w:cs="Times New Roman"/>
         </w:rPr>
-        <w:t xml:space="preserve">Same </w:t>
-      </w:r>
-      <w:proofErr w:type="gramStart"/>
-      <w:r>
-        <w:rPr>
-          <w:rFonts w:ascii="Times New Roman" w:hAnsi="Times New Roman" w:cs="Times New Roman"/>
-        </w:rPr>
-        <w:t xml:space="preserve">input;   </w:t>
-      </w:r>
-      <w:proofErr w:type="gramEnd"/>
-      <w:r>
-        <w:rPr>
-          <w:rFonts w:ascii="Times New Roman" w:hAnsi="Times New Roman" w:cs="Times New Roman"/>
-        </w:rPr>
-        <w:t xml:space="preserve">             </w:t>
+        <w:t xml:space="preserve">Same input;                </w:t>
       </w:r>
       <w:r>
         <w:rPr>
@@ -6556,7 +6404,7 @@
     <w:p>
       <w:pPr>
         <w:rPr>
-          <w:rFonts w:ascii="Times New Roman" w:hAnsi="Times New Roman" w:cs="Times New Roman" w:hint="eastAsia"/>
+          <w:rFonts w:ascii="Times New Roman" w:hAnsi="Times New Roman" w:cs="Times New Roman"/>
         </w:rPr>
       </w:pPr>
       <w:r>
@@ -6657,7 +6505,7 @@
     <w:p>
       <w:pPr>
         <w:rPr>
-          <w:rFonts w:ascii="Times New Roman" w:hAnsi="Times New Roman" w:cs="Times New Roman" w:hint="eastAsia"/>
+          <w:rFonts w:ascii="Times New Roman" w:hAnsi="Times New Roman" w:cs="Times New Roman"/>
         </w:rPr>
       </w:pPr>
     </w:p>
@@ -6724,21 +6572,7 @@
         <w:rPr>
           <w:rFonts w:ascii="Times New Roman" w:hAnsi="Times New Roman" w:cs="Times New Roman"/>
         </w:rPr>
-        <w:t xml:space="preserve">Same </w:t>
-      </w:r>
-      <w:proofErr w:type="gramStart"/>
-      <w:r>
-        <w:rPr>
-          <w:rFonts w:ascii="Times New Roman" w:hAnsi="Times New Roman" w:cs="Times New Roman"/>
-        </w:rPr>
-        <w:t xml:space="preserve">input;   </w:t>
-      </w:r>
-      <w:proofErr w:type="gramEnd"/>
-      <w:r>
-        <w:rPr>
-          <w:rFonts w:ascii="Times New Roman" w:hAnsi="Times New Roman" w:cs="Times New Roman"/>
-        </w:rPr>
-        <w:t xml:space="preserve">             </w:t>
+        <w:t xml:space="preserve">Same input;                </w:t>
       </w:r>
       <w:r>
         <w:rPr>
@@ -6750,7 +6584,7 @@
     <w:p>
       <w:pPr>
         <w:rPr>
-          <w:rFonts w:ascii="Times New Roman" w:hAnsi="Times New Roman" w:cs="Times New Roman" w:hint="eastAsia"/>
+          <w:rFonts w:ascii="Times New Roman" w:hAnsi="Times New Roman" w:cs="Times New Roman"/>
         </w:rPr>
       </w:pPr>
       <w:r>
@@ -6851,7 +6685,7 @@
     <w:p>
       <w:pPr>
         <w:rPr>
-          <w:rFonts w:ascii="Times New Roman" w:hAnsi="Times New Roman" w:cs="Times New Roman" w:hint="eastAsia"/>
+          <w:rFonts w:ascii="Times New Roman" w:hAnsi="Times New Roman" w:cs="Times New Roman"/>
         </w:rPr>
       </w:pPr>
     </w:p>
@@ -6918,21 +6752,7 @@
         <w:rPr>
           <w:rFonts w:ascii="Times New Roman" w:hAnsi="Times New Roman" w:cs="Times New Roman"/>
         </w:rPr>
-        <w:t xml:space="preserve">Same </w:t>
-      </w:r>
-      <w:proofErr w:type="gramStart"/>
-      <w:r>
-        <w:rPr>
-          <w:rFonts w:ascii="Times New Roman" w:hAnsi="Times New Roman" w:cs="Times New Roman"/>
-        </w:rPr>
-        <w:t xml:space="preserve">input;   </w:t>
-      </w:r>
-      <w:proofErr w:type="gramEnd"/>
-      <w:r>
-        <w:rPr>
-          <w:rFonts w:ascii="Times New Roman" w:hAnsi="Times New Roman" w:cs="Times New Roman"/>
-        </w:rPr>
-        <w:t xml:space="preserve">             </w:t>
+        <w:t xml:space="preserve">Same input;                </w:t>
       </w:r>
       <w:r>
         <w:rPr>
@@ -6944,7 +6764,7 @@
     <w:p>
       <w:pPr>
         <w:rPr>
-          <w:rFonts w:ascii="Times New Roman" w:hAnsi="Times New Roman" w:cs="Times New Roman" w:hint="eastAsia"/>
+          <w:rFonts w:ascii="Times New Roman" w:hAnsi="Times New Roman" w:cs="Times New Roman"/>
         </w:rPr>
       </w:pPr>
       <w:r>
@@ -7045,7 +6865,7 @@
     <w:p>
       <w:pPr>
         <w:rPr>
-          <w:rFonts w:ascii="Times New Roman" w:hAnsi="Times New Roman" w:cs="Times New Roman" w:hint="eastAsia"/>
+          <w:rFonts w:ascii="Times New Roman" w:hAnsi="Times New Roman" w:cs="Times New Roman"/>
         </w:rPr>
       </w:pPr>
     </w:p>
@@ -7112,21 +6932,7 @@
         <w:rPr>
           <w:rFonts w:ascii="Times New Roman" w:hAnsi="Times New Roman" w:cs="Times New Roman"/>
         </w:rPr>
-        <w:t xml:space="preserve">Same </w:t>
-      </w:r>
-      <w:proofErr w:type="gramStart"/>
-      <w:r>
-        <w:rPr>
-          <w:rFonts w:ascii="Times New Roman" w:hAnsi="Times New Roman" w:cs="Times New Roman"/>
-        </w:rPr>
-        <w:t xml:space="preserve">input;   </w:t>
-      </w:r>
-      <w:proofErr w:type="gramEnd"/>
-      <w:r>
-        <w:rPr>
-          <w:rFonts w:ascii="Times New Roman" w:hAnsi="Times New Roman" w:cs="Times New Roman"/>
-        </w:rPr>
-        <w:t xml:space="preserve">             </w:t>
+        <w:t xml:space="preserve">Same input;                </w:t>
       </w:r>
       <w:r>
         <w:rPr>
@@ -7138,7 +6944,7 @@
     <w:p>
       <w:pPr>
         <w:rPr>
-          <w:rFonts w:ascii="Times New Roman" w:hAnsi="Times New Roman" w:cs="Times New Roman" w:hint="eastAsia"/>
+          <w:rFonts w:ascii="Times New Roman" w:hAnsi="Times New Roman" w:cs="Times New Roman"/>
         </w:rPr>
       </w:pPr>
       <w:r>
@@ -7239,7 +7045,7 @@
     <w:p>
       <w:pPr>
         <w:rPr>
-          <w:rFonts w:ascii="Times New Roman" w:hAnsi="Times New Roman" w:cs="Times New Roman" w:hint="eastAsia"/>
+          <w:rFonts w:ascii="Times New Roman" w:hAnsi="Times New Roman" w:cs="Times New Roman"/>
         </w:rPr>
       </w:pPr>
     </w:p>
@@ -7306,21 +7112,7 @@
         <w:rPr>
           <w:rFonts w:ascii="Times New Roman" w:hAnsi="Times New Roman" w:cs="Times New Roman"/>
         </w:rPr>
-        <w:t xml:space="preserve">Same </w:t>
-      </w:r>
-      <w:proofErr w:type="gramStart"/>
-      <w:r>
-        <w:rPr>
-          <w:rFonts w:ascii="Times New Roman" w:hAnsi="Times New Roman" w:cs="Times New Roman"/>
-        </w:rPr>
-        <w:t xml:space="preserve">input;   </w:t>
-      </w:r>
-      <w:proofErr w:type="gramEnd"/>
-      <w:r>
-        <w:rPr>
-          <w:rFonts w:ascii="Times New Roman" w:hAnsi="Times New Roman" w:cs="Times New Roman"/>
-        </w:rPr>
-        <w:t xml:space="preserve">             </w:t>
+        <w:t xml:space="preserve">Same input;                </w:t>
       </w:r>
       <w:r>
         <w:rPr>
@@ -7332,7 +7124,7 @@
     <w:p>
       <w:pPr>
         <w:rPr>
-          <w:rFonts w:ascii="Times New Roman" w:hAnsi="Times New Roman" w:cs="Times New Roman" w:hint="eastAsia"/>
+          <w:rFonts w:ascii="Times New Roman" w:hAnsi="Times New Roman" w:cs="Times New Roman"/>
         </w:rPr>
       </w:pPr>
       <w:r>
@@ -7433,7 +7225,7 @@
     <w:p>
       <w:pPr>
         <w:rPr>
-          <w:rFonts w:ascii="Times New Roman" w:hAnsi="Times New Roman" w:cs="Times New Roman" w:hint="eastAsia"/>
+          <w:rFonts w:ascii="Times New Roman" w:hAnsi="Times New Roman" w:cs="Times New Roman"/>
         </w:rPr>
       </w:pPr>
     </w:p>
@@ -7500,21 +7292,7 @@
         <w:rPr>
           <w:rFonts w:ascii="Times New Roman" w:hAnsi="Times New Roman" w:cs="Times New Roman"/>
         </w:rPr>
-        <w:t xml:space="preserve">Same </w:t>
-      </w:r>
-      <w:proofErr w:type="gramStart"/>
-      <w:r>
-        <w:rPr>
-          <w:rFonts w:ascii="Times New Roman" w:hAnsi="Times New Roman" w:cs="Times New Roman"/>
-        </w:rPr>
-        <w:t xml:space="preserve">input;   </w:t>
-      </w:r>
-      <w:proofErr w:type="gramEnd"/>
-      <w:r>
-        <w:rPr>
-          <w:rFonts w:ascii="Times New Roman" w:hAnsi="Times New Roman" w:cs="Times New Roman"/>
-        </w:rPr>
-        <w:t xml:space="preserve">             </w:t>
+        <w:t xml:space="preserve">Same input;                </w:t>
       </w:r>
       <w:r>
         <w:rPr>
@@ -7526,7 +7304,7 @@
     <w:p>
       <w:pPr>
         <w:rPr>
-          <w:rFonts w:ascii="Times New Roman" w:hAnsi="Times New Roman" w:cs="Times New Roman" w:hint="eastAsia"/>
+          <w:rFonts w:ascii="Times New Roman" w:hAnsi="Times New Roman" w:cs="Times New Roman"/>
         </w:rPr>
       </w:pPr>
       <w:r>
@@ -7627,7 +7405,7 @@
     <w:p>
       <w:pPr>
         <w:rPr>
-          <w:rFonts w:ascii="Times New Roman" w:hAnsi="Times New Roman" w:cs="Times New Roman" w:hint="eastAsia"/>
+          <w:rFonts w:ascii="Times New Roman" w:hAnsi="Times New Roman" w:cs="Times New Roman"/>
         </w:rPr>
       </w:pPr>
     </w:p>
@@ -7688,21 +7466,7 @@
         <w:rPr>
           <w:rFonts w:ascii="Times New Roman" w:hAnsi="Times New Roman" w:cs="Times New Roman"/>
         </w:rPr>
-        <w:t xml:space="preserve">Same </w:t>
-      </w:r>
-      <w:proofErr w:type="gramStart"/>
-      <w:r>
-        <w:rPr>
-          <w:rFonts w:ascii="Times New Roman" w:hAnsi="Times New Roman" w:cs="Times New Roman"/>
-        </w:rPr>
-        <w:t xml:space="preserve">input;   </w:t>
-      </w:r>
-      <w:proofErr w:type="gramEnd"/>
-      <w:r>
-        <w:rPr>
-          <w:rFonts w:ascii="Times New Roman" w:hAnsi="Times New Roman" w:cs="Times New Roman"/>
-        </w:rPr>
-        <w:t xml:space="preserve">             </w:t>
+        <w:t xml:space="preserve">Same input;                </w:t>
       </w:r>
       <w:r>
         <w:rPr>
@@ -7714,7 +7478,7 @@
     <w:p>
       <w:pPr>
         <w:rPr>
-          <w:rFonts w:ascii="Times New Roman" w:hAnsi="Times New Roman" w:cs="Times New Roman" w:hint="eastAsia"/>
+          <w:rFonts w:ascii="Times New Roman" w:hAnsi="Times New Roman" w:cs="Times New Roman"/>
         </w:rPr>
       </w:pPr>
       <w:r>
@@ -7764,11 +7528,58 @@
           </wp:inline>
         </w:drawing>
       </w:r>
-    </w:p>
-    <w:p>
-      <w:pPr>
-        <w:rPr>
-          <w:rFonts w:ascii="Times New Roman" w:hAnsi="Times New Roman" w:cs="Times New Roman" w:hint="eastAsia"/>
+      <w:r>
+        <w:rPr>
+          <w:rFonts w:ascii="Times New Roman" w:hAnsi="Times New Roman" w:cs="Times New Roman"/>
+          <w:noProof/>
+        </w:rPr>
+        <w:drawing>
+          <wp:inline distT="0" distB="0" distL="0" distR="0" wp14:anchorId="262542F8" wp14:editId="29C00BC5">
+            <wp:extent cx="1914791" cy="1443739"/>
+            <wp:effectExtent l="0" t="0" r="0" b="4445"/>
+            <wp:docPr id="2" name="图片 2"/>
+            <wp:cNvGraphicFramePr>
+              <a:graphicFrameLocks xmlns:a="http://schemas.openxmlformats.org/drawingml/2006/main" noChangeAspect="1"/>
+            </wp:cNvGraphicFramePr>
+            <a:graphic xmlns:a="http://schemas.openxmlformats.org/drawingml/2006/main">
+              <a:graphicData uri="http://schemas.openxmlformats.org/drawingml/2006/picture">
+                <pic:pic xmlns:pic="http://schemas.openxmlformats.org/drawingml/2006/picture">
+                  <pic:nvPicPr>
+                    <pic:cNvPr id="2" name="floyd.bmp"/>
+                    <pic:cNvPicPr/>
+                  </pic:nvPicPr>
+                  <pic:blipFill>
+                    <a:blip r:embed="rId22">
+                      <a:extLst>
+                        <a:ext uri="{28A0092B-C50C-407E-A947-70E740481C1C}">
+                          <a14:useLocalDpi xmlns:a14="http://schemas.microsoft.com/office/drawing/2010/main" val="0"/>
+                        </a:ext>
+                      </a:extLst>
+                    </a:blip>
+                    <a:stretch>
+                      <a:fillRect/>
+                    </a:stretch>
+                  </pic:blipFill>
+                  <pic:spPr>
+                    <a:xfrm>
+                      <a:off x="0" y="0"/>
+                      <a:ext cx="1938023" cy="1461256"/>
+                    </a:xfrm>
+                    <a:prstGeom prst="rect">
+                      <a:avLst/>
+                    </a:prstGeom>
+                  </pic:spPr>
+                </pic:pic>
+              </a:graphicData>
+            </a:graphic>
+          </wp:inline>
+        </w:drawing>
+      </w:r>
+    </w:p>
+    <w:p>
+      <w:pPr>
+        <w:rPr>
+          <w:rFonts w:ascii="Times New Roman" w:hAnsi="Times New Roman" w:cs="Times New Roman"/>
         </w:rPr>
       </w:pPr>
     </w:p>
@@ -7816,46 +7627,26 @@
         <w:rPr>
           <w:rFonts w:ascii="Times New Roman" w:hAnsi="Times New Roman" w:cs="Times New Roman"/>
         </w:rPr>
-        <w:t xml:space="preserve">: degree 30, upper left with </w:t>
-      </w:r>
-      <w:r>
-        <w:rPr>
-          <w:rFonts w:ascii="Times New Roman" w:hAnsi="Times New Roman" w:cs="Times New Roman"/>
-        </w:rPr>
-        <w:t>nearest neighbor</w:t>
-      </w:r>
-      <w:r>
-        <w:rPr>
-          <w:rFonts w:ascii="Times New Roman" w:hAnsi="Times New Roman" w:cs="Times New Roman"/>
-        </w:rPr>
-        <w:t xml:space="preserve"> resampling</w:t>
-      </w:r>
-    </w:p>
-    <w:p>
-      <w:pPr>
-        <w:rPr>
-          <w:rFonts w:ascii="Times New Roman" w:hAnsi="Times New Roman" w:cs="Times New Roman"/>
-        </w:rPr>
-      </w:pPr>
-      <w:r>
-        <w:rPr>
-          <w:rFonts w:ascii="Times New Roman" w:hAnsi="Times New Roman" w:cs="Times New Roman"/>
-        </w:rPr>
-        <w:t xml:space="preserve">Same </w:t>
-      </w:r>
-      <w:proofErr w:type="gramStart"/>
-      <w:r>
-        <w:rPr>
-          <w:rFonts w:ascii="Times New Roman" w:hAnsi="Times New Roman" w:cs="Times New Roman"/>
-        </w:rPr>
-        <w:t xml:space="preserve">input;   </w:t>
-      </w:r>
-      <w:proofErr w:type="gramEnd"/>
-      <w:r>
-        <w:rPr>
-          <w:rFonts w:ascii="Times New Roman" w:hAnsi="Times New Roman" w:cs="Times New Roman"/>
-        </w:rPr>
-        <w:t xml:space="preserve">             </w:t>
+        <w:t xml:space="preserve">: degree 30, </w:t>
+      </w:r>
+      <w:r>
+        <w:rPr>
+          <w:rFonts w:ascii="Times New Roman" w:hAnsi="Times New Roman" w:cs="Times New Roman"/>
+        </w:rPr>
+        <w:t>x: 156, y:117</w:t>
+      </w:r>
+    </w:p>
+    <w:p>
+      <w:pPr>
+        <w:rPr>
+          <w:rFonts w:ascii="Times New Roman" w:hAnsi="Times New Roman" w:cs="Times New Roman"/>
+        </w:rPr>
+      </w:pPr>
+      <w:r>
+        <w:rPr>
+          <w:rFonts w:ascii="Times New Roman" w:hAnsi="Times New Roman" w:cs="Times New Roman"/>
+        </w:rPr>
+        <w:t xml:space="preserve">Same input;                </w:t>
       </w:r>
       <w:r>
         <w:rPr>
@@ -7938,7 +7729,7 @@
                     <pic:cNvPicPr/>
                   </pic:nvPicPr>
                   <pic:blipFill>
-                    <a:blip r:embed="rId22">
+                    <a:blip r:embed="rId23">
                       <a:extLst>
                         <a:ext uri="{28A0092B-C50C-407E-A947-70E740481C1C}">
                           <a14:useLocalDpi xmlns:a14="http://schemas.microsoft.com/office/drawing/2010/main" val="0"/>
@@ -7968,7 +7759,7 @@
     <w:p>
       <w:pPr>
         <w:rPr>
-          <w:rFonts w:ascii="Times New Roman" w:hAnsi="Times New Roman" w:cs="Times New Roman" w:hint="eastAsia"/>
+          <w:rFonts w:ascii="Times New Roman" w:hAnsi="Times New Roman" w:cs="Times New Roman"/>
         </w:rPr>
       </w:pPr>
     </w:p>
@@ -8022,34 +7813,20 @@
         <w:rPr>
           <w:rFonts w:ascii="Times New Roman" w:hAnsi="Times New Roman" w:cs="Times New Roman"/>
         </w:rPr>
-        <w:t>upper left with bilinear resampling</w:t>
-      </w:r>
-    </w:p>
-    <w:p>
-      <w:pPr>
-        <w:rPr>
-          <w:rFonts w:ascii="Times New Roman" w:hAnsi="Times New Roman" w:cs="Times New Roman"/>
-        </w:rPr>
-      </w:pPr>
-      <w:r>
-        <w:rPr>
-          <w:rFonts w:ascii="Times New Roman" w:hAnsi="Times New Roman" w:cs="Times New Roman"/>
-        </w:rPr>
-        <w:t xml:space="preserve">Same </w:t>
-      </w:r>
-      <w:proofErr w:type="gramStart"/>
-      <w:r>
-        <w:rPr>
-          <w:rFonts w:ascii="Times New Roman" w:hAnsi="Times New Roman" w:cs="Times New Roman"/>
-        </w:rPr>
-        <w:t xml:space="preserve">input;   </w:t>
-      </w:r>
-      <w:proofErr w:type="gramEnd"/>
-      <w:r>
-        <w:rPr>
-          <w:rFonts w:ascii="Times New Roman" w:hAnsi="Times New Roman" w:cs="Times New Roman"/>
-        </w:rPr>
-        <w:t xml:space="preserve">             </w:t>
+        <w:t>x: 0, y: 0</w:t>
+      </w:r>
+    </w:p>
+    <w:p>
+      <w:pPr>
+        <w:rPr>
+          <w:rFonts w:ascii="Times New Roman" w:hAnsi="Times New Roman" w:cs="Times New Roman"/>
+        </w:rPr>
+      </w:pPr>
+      <w:r>
+        <w:rPr>
+          <w:rFonts w:ascii="Times New Roman" w:hAnsi="Times New Roman" w:cs="Times New Roman"/>
+        </w:rPr>
+        <w:t xml:space="preserve">Same input;                </w:t>
       </w:r>
       <w:r>
         <w:rPr>
@@ -8061,7 +7838,7 @@
     <w:p>
       <w:pPr>
         <w:rPr>
-          <w:rFonts w:ascii="Times New Roman" w:hAnsi="Times New Roman" w:cs="Times New Roman" w:hint="eastAsia"/>
+          <w:rFonts w:ascii="Times New Roman" w:hAnsi="Times New Roman" w:cs="Times New Roman"/>
         </w:rPr>
       </w:pPr>
       <w:r>
@@ -8132,7 +7909,7 @@
                     <pic:cNvPicPr/>
                   </pic:nvPicPr>
                   <pic:blipFill>
-                    <a:blip r:embed="rId23">
+                    <a:blip r:embed="rId24">
                       <a:extLst>
                         <a:ext uri="{28A0092B-C50C-407E-A947-70E740481C1C}">
                           <a14:useLocalDpi xmlns:a14="http://schemas.microsoft.com/office/drawing/2010/main" val="0"/>
@@ -8203,34 +7980,26 @@
         <w:rPr>
           <w:rFonts w:ascii="Times New Roman" w:hAnsi="Times New Roman" w:cs="Times New Roman"/>
         </w:rPr>
-        <w:t>: degree 30, upper left with bilinear resampling</w:t>
-      </w:r>
-    </w:p>
-    <w:p>
-      <w:pPr>
-        <w:rPr>
-          <w:rFonts w:ascii="Times New Roman" w:hAnsi="Times New Roman" w:cs="Times New Roman"/>
-        </w:rPr>
-      </w:pPr>
-      <w:r>
-        <w:rPr>
-          <w:rFonts w:ascii="Times New Roman" w:hAnsi="Times New Roman" w:cs="Times New Roman"/>
-        </w:rPr>
-        <w:t xml:space="preserve">Same </w:t>
-      </w:r>
-      <w:proofErr w:type="gramStart"/>
-      <w:r>
-        <w:rPr>
-          <w:rFonts w:ascii="Times New Roman" w:hAnsi="Times New Roman" w:cs="Times New Roman"/>
-        </w:rPr>
-        <w:t xml:space="preserve">input;   </w:t>
-      </w:r>
-      <w:proofErr w:type="gramEnd"/>
-      <w:r>
-        <w:rPr>
-          <w:rFonts w:ascii="Times New Roman" w:hAnsi="Times New Roman" w:cs="Times New Roman"/>
-        </w:rPr>
-        <w:t xml:space="preserve">             </w:t>
+        <w:t xml:space="preserve">: degree 30, </w:t>
+      </w:r>
+      <w:r>
+        <w:rPr>
+          <w:rFonts w:ascii="Times New Roman" w:hAnsi="Times New Roman" w:cs="Times New Roman"/>
+        </w:rPr>
+        <w:t>x: 156, y:117</w:t>
+      </w:r>
+    </w:p>
+    <w:p>
+      <w:pPr>
+        <w:rPr>
+          <w:rFonts w:ascii="Times New Roman" w:hAnsi="Times New Roman" w:cs="Times New Roman"/>
+        </w:rPr>
+      </w:pPr>
+      <w:r>
+        <w:rPr>
+          <w:rFonts w:ascii="Times New Roman" w:hAnsi="Times New Roman" w:cs="Times New Roman"/>
+        </w:rPr>
+        <w:t xml:space="preserve">Same input;                </w:t>
       </w:r>
       <w:r>
         <w:rPr>
@@ -8242,7 +8011,7 @@
     <w:p>
       <w:pPr>
         <w:rPr>
-          <w:rFonts w:ascii="Times New Roman" w:hAnsi="Times New Roman" w:cs="Times New Roman" w:hint="eastAsia"/>
+          <w:rFonts w:ascii="Times New Roman" w:hAnsi="Times New Roman" w:cs="Times New Roman"/>
         </w:rPr>
       </w:pPr>
       <w:r>
@@ -8313,7 +8082,7 @@
                     <pic:cNvPicPr/>
                   </pic:nvPicPr>
                   <pic:blipFill>
-                    <a:blip r:embed="rId24">
+                    <a:blip r:embed="rId25">
                       <a:extLst>
                         <a:ext uri="{28A0092B-C50C-407E-A947-70E740481C1C}">
                           <a14:useLocalDpi xmlns:a14="http://schemas.microsoft.com/office/drawing/2010/main" val="0"/>
@@ -8343,7 +8112,7 @@
     <w:p>
       <w:pPr>
         <w:rPr>
-          <w:rFonts w:ascii="Times New Roman" w:hAnsi="Times New Roman" w:cs="Times New Roman" w:hint="eastAsia"/>
+          <w:rFonts w:ascii="Times New Roman" w:hAnsi="Times New Roman" w:cs="Times New Roman"/>
         </w:rPr>
       </w:pPr>
     </w:p>
@@ -8397,34 +8166,26 @@
         <w:rPr>
           <w:rFonts w:ascii="Times New Roman" w:hAnsi="Times New Roman" w:cs="Times New Roman"/>
         </w:rPr>
-        <w:t>degree 30, center of the picture</w:t>
-      </w:r>
-    </w:p>
-    <w:p>
-      <w:pPr>
-        <w:rPr>
-          <w:rFonts w:ascii="Times New Roman" w:hAnsi="Times New Roman" w:cs="Times New Roman"/>
-        </w:rPr>
-      </w:pPr>
-      <w:r>
-        <w:rPr>
-          <w:rFonts w:ascii="Times New Roman" w:hAnsi="Times New Roman" w:cs="Times New Roman"/>
-        </w:rPr>
-        <w:t xml:space="preserve">Same </w:t>
-      </w:r>
-      <w:proofErr w:type="gramStart"/>
-      <w:r>
-        <w:rPr>
-          <w:rFonts w:ascii="Times New Roman" w:hAnsi="Times New Roman" w:cs="Times New Roman"/>
-        </w:rPr>
-        <w:t xml:space="preserve">input;   </w:t>
-      </w:r>
-      <w:proofErr w:type="gramEnd"/>
-      <w:r>
-        <w:rPr>
-          <w:rFonts w:ascii="Times New Roman" w:hAnsi="Times New Roman" w:cs="Times New Roman"/>
-        </w:rPr>
-        <w:t xml:space="preserve">             </w:t>
+        <w:t xml:space="preserve">degree 30, </w:t>
+      </w:r>
+      <w:r>
+        <w:rPr>
+          <w:rFonts w:ascii="Times New Roman" w:hAnsi="Times New Roman" w:cs="Times New Roman"/>
+        </w:rPr>
+        <w:t>x: 156, y:117</w:t>
+      </w:r>
+    </w:p>
+    <w:p>
+      <w:pPr>
+        <w:rPr>
+          <w:rFonts w:ascii="Times New Roman" w:hAnsi="Times New Roman" w:cs="Times New Roman"/>
+        </w:rPr>
+      </w:pPr>
+      <w:r>
+        <w:rPr>
+          <w:rFonts w:ascii="Times New Roman" w:hAnsi="Times New Roman" w:cs="Times New Roman"/>
+        </w:rPr>
+        <w:t xml:space="preserve">Same input;                </w:t>
       </w:r>
       <w:r>
         <w:rPr>
@@ -8436,7 +8197,7 @@
     <w:p>
       <w:pPr>
         <w:rPr>
-          <w:rFonts w:ascii="Times New Roman" w:hAnsi="Times New Roman" w:cs="Times New Roman" w:hint="eastAsia"/>
+          <w:rFonts w:ascii="Times New Roman" w:hAnsi="Times New Roman" w:cs="Times New Roman"/>
         </w:rPr>
       </w:pPr>
       <w:r>
@@ -8507,7 +8268,7 @@
                     <pic:cNvPicPr/>
                   </pic:nvPicPr>
                   <pic:blipFill>
-                    <a:blip r:embed="rId22">
+                    <a:blip r:embed="rId23">
                       <a:extLst>
                         <a:ext uri="{28A0092B-C50C-407E-A947-70E740481C1C}">
                           <a14:useLocalDpi xmlns:a14="http://schemas.microsoft.com/office/drawing/2010/main" val="0"/>
@@ -8537,7 +8298,7 @@
     <w:p>
       <w:pPr>
         <w:rPr>
-          <w:rFonts w:ascii="Times New Roman" w:hAnsi="Times New Roman" w:cs="Times New Roman" w:hint="eastAsia"/>
+          <w:rFonts w:ascii="Times New Roman" w:hAnsi="Times New Roman" w:cs="Times New Roman"/>
         </w:rPr>
       </w:pPr>
     </w:p>
@@ -8604,21 +8365,7 @@
         <w:rPr>
           <w:rFonts w:ascii="Times New Roman" w:hAnsi="Times New Roman" w:cs="Times New Roman"/>
         </w:rPr>
-        <w:t xml:space="preserve">Same </w:t>
-      </w:r>
-      <w:proofErr w:type="gramStart"/>
-      <w:r>
-        <w:rPr>
-          <w:rFonts w:ascii="Times New Roman" w:hAnsi="Times New Roman" w:cs="Times New Roman"/>
-        </w:rPr>
-        <w:t xml:space="preserve">input;   </w:t>
-      </w:r>
-      <w:proofErr w:type="gramEnd"/>
-      <w:r>
-        <w:rPr>
-          <w:rFonts w:ascii="Times New Roman" w:hAnsi="Times New Roman" w:cs="Times New Roman"/>
-        </w:rPr>
-        <w:t xml:space="preserve">             </w:t>
+        <w:t xml:space="preserve">Same input;                </w:t>
       </w:r>
       <w:r>
         <w:rPr>
@@ -8630,7 +8377,7 @@
     <w:p>
       <w:pPr>
         <w:rPr>
-          <w:rFonts w:ascii="Times New Roman" w:hAnsi="Times New Roman" w:cs="Times New Roman" w:hint="eastAsia"/>
+          <w:rFonts w:ascii="Times New Roman" w:hAnsi="Times New Roman" w:cs="Times New Roman"/>
         </w:rPr>
       </w:pPr>
       <w:r>
@@ -8701,7 +8448,7 @@
                     <pic:cNvPicPr/>
                   </pic:nvPicPr>
                   <pic:blipFill>
-                    <a:blip r:embed="rId25">
+                    <a:blip r:embed="rId26">
                       <a:extLst>
                         <a:ext uri="{28A0092B-C50C-407E-A947-70E740481C1C}">
                           <a14:useLocalDpi xmlns:a14="http://schemas.microsoft.com/office/drawing/2010/main" val="0"/>
@@ -8731,7 +8478,7 @@
     <w:p>
       <w:pPr>
         <w:rPr>
-          <w:rFonts w:ascii="Times New Roman" w:hAnsi="Times New Roman" w:cs="Times New Roman" w:hint="eastAsia"/>
+          <w:rFonts w:ascii="Times New Roman" w:hAnsi="Times New Roman" w:cs="Times New Roman"/>
         </w:rPr>
       </w:pPr>
     </w:p>
@@ -8791,32 +8538,40 @@
     <w:p>
       <w:pPr>
         <w:rPr>
-          <w:rFonts w:ascii="Times New Roman" w:hAnsi="Times New Roman" w:cs="Times New Roman"/>
-        </w:rPr>
-      </w:pPr>
-      <w:r>
-        <w:rPr>
-          <w:rFonts w:ascii="Times New Roman" w:hAnsi="Times New Roman" w:cs="Times New Roman"/>
-        </w:rPr>
-        <w:t xml:space="preserve">Same </w:t>
-      </w:r>
-      <w:proofErr w:type="gramStart"/>
-      <w:r>
-        <w:rPr>
-          <w:rFonts w:ascii="Times New Roman" w:hAnsi="Times New Roman" w:cs="Times New Roman"/>
-        </w:rPr>
-        <w:t xml:space="preserve">input;   </w:t>
-      </w:r>
-      <w:proofErr w:type="gramEnd"/>
-      <w:r>
-        <w:rPr>
-          <w:rFonts w:ascii="Times New Roman" w:hAnsi="Times New Roman" w:cs="Times New Roman"/>
-        </w:rPr>
-        <w:t xml:space="preserve">             </w:t>
-      </w:r>
-      <w:r>
-        <w:rPr>
           <w:rFonts w:ascii="Times New Roman" w:hAnsi="Times New Roman" w:cs="Times New Roman" w:hint="eastAsia"/>
+          <w:b/>
+        </w:rPr>
+      </w:pPr>
+      <w:r>
+        <w:rPr>
+          <w:rFonts w:ascii="Times New Roman" w:hAnsi="Times New Roman" w:cs="Times New Roman"/>
+          <w:b/>
+        </w:rPr>
+        <w:t>S</w:t>
+      </w:r>
+      <w:r>
+        <w:rPr>
+          <w:rFonts w:ascii="Times New Roman" w:hAnsi="Times New Roman" w:cs="Times New Roman" w:hint="eastAsia"/>
+          <w:b/>
+        </w:rPr>
+        <w:t>maller than width, smaller than height, larger than 1, larger than 1, larger than 1, larger than 1, 1, 1</w:t>
+      </w:r>
+    </w:p>
+    <w:p>
+      <w:pPr>
+        <w:rPr>
+          <w:rFonts w:ascii="Times New Roman" w:hAnsi="Times New Roman" w:cs="Times New Roman"/>
+        </w:rPr>
+      </w:pPr>
+      <w:r>
+        <w:rPr>
+          <w:rFonts w:ascii="Times New Roman" w:hAnsi="Times New Roman" w:cs="Times New Roman"/>
+        </w:rPr>
+        <w:t xml:space="preserve">Same input;                </w:t>
+      </w:r>
+      <w:r>
+        <w:rPr>
+          <w:rFonts w:ascii="Times New Roman" w:hAnsi="Times New Roman" w:cs="Times New Roman" w:hint="eastAsia"/>
         </w:rPr>
         <w:t>Output:</w:t>
       </w:r>
@@ -8824,7 +8579,7 @@
     <w:p>
       <w:pPr>
         <w:rPr>
-          <w:rFonts w:ascii="Times New Roman" w:hAnsi="Times New Roman" w:cs="Times New Roman" w:hint="eastAsia"/>
+          <w:rFonts w:ascii="Times New Roman" w:hAnsi="Times New Roman" w:cs="Times New Roman"/>
         </w:rPr>
       </w:pPr>
       <w:r>
@@ -8895,7 +8650,7 @@
                     <pic:cNvPicPr/>
                   </pic:nvPicPr>
                   <pic:blipFill>
-                    <a:blip r:embed="rId26">
+                    <a:blip r:embed="rId27">
                       <a:extLst>
                         <a:ext uri="{28A0092B-C50C-407E-A947-70E740481C1C}">
                           <a14:useLocalDpi xmlns:a14="http://schemas.microsoft.com/office/drawing/2010/main" val="0"/>
@@ -8925,7 +8680,7 @@
     <w:p>
       <w:pPr>
         <w:rPr>
-          <w:rFonts w:ascii="Times New Roman" w:hAnsi="Times New Roman" w:cs="Times New Roman" w:hint="eastAsia"/>
+          <w:rFonts w:ascii="Times New Roman" w:hAnsi="Times New Roman" w:cs="Times New Roman"/>
         </w:rPr>
       </w:pPr>
     </w:p>
@@ -8953,7 +8708,7 @@
     <w:p>
       <w:pPr>
         <w:rPr>
-          <w:rFonts w:ascii="Times New Roman" w:hAnsi="Times New Roman" w:cs="Times New Roman" w:hint="eastAsia"/>
+          <w:rFonts w:ascii="Times New Roman" w:hAnsi="Times New Roman" w:cs="Times New Roman"/>
         </w:rPr>
       </w:pPr>
       <w:r>
@@ -9010,21 +8765,7 @@
         <w:rPr>
           <w:rFonts w:ascii="Times New Roman" w:hAnsi="Times New Roman" w:cs="Times New Roman"/>
         </w:rPr>
-        <w:t xml:space="preserve">Same </w:t>
-      </w:r>
-      <w:proofErr w:type="gramStart"/>
-      <w:r>
-        <w:rPr>
-          <w:rFonts w:ascii="Times New Roman" w:hAnsi="Times New Roman" w:cs="Times New Roman"/>
-        </w:rPr>
-        <w:t xml:space="preserve">input;   </w:t>
-      </w:r>
-      <w:proofErr w:type="gramEnd"/>
-      <w:r>
-        <w:rPr>
-          <w:rFonts w:ascii="Times New Roman" w:hAnsi="Times New Roman" w:cs="Times New Roman"/>
-        </w:rPr>
-        <w:t xml:space="preserve">             </w:t>
+        <w:t xml:space="preserve">Same input;                </w:t>
       </w:r>
       <w:r>
         <w:rPr>
@@ -9107,7 +8848,7 @@
                     <pic:cNvPicPr/>
                   </pic:nvPicPr>
                   <pic:blipFill>
-                    <a:blip r:embed="rId22">
+                    <a:blip r:embed="rId23">
                       <a:extLst>
                         <a:ext uri="{28A0092B-C50C-407E-A947-70E740481C1C}">
                           <a14:useLocalDpi xmlns:a14="http://schemas.microsoft.com/office/drawing/2010/main" val="0"/>
@@ -9137,7 +8878,7 @@
     <w:p>
       <w:pPr>
         <w:rPr>
-          <w:rFonts w:ascii="Times New Roman" w:hAnsi="Times New Roman" w:cs="Times New Roman" w:hint="eastAsia"/>
+          <w:rFonts w:ascii="Times New Roman" w:hAnsi="Times New Roman" w:cs="Times New Roman"/>
         </w:rPr>
       </w:pPr>
       <w:r>
@@ -9161,7 +8902,7 @@
                     <pic:cNvPicPr/>
                   </pic:nvPicPr>
                   <pic:blipFill>
-                    <a:blip r:embed="rId27">
+                    <a:blip r:embed="rId28">
                       <a:extLst>
                         <a:ext uri="{28A0092B-C50C-407E-A947-70E740481C1C}">
                           <a14:useLocalDpi xmlns:a14="http://schemas.microsoft.com/office/drawing/2010/main" val="0"/>
@@ -9191,7 +8932,7 @@
     <w:p>
       <w:pPr>
         <w:rPr>
-          <w:rFonts w:ascii="Times New Roman" w:hAnsi="Times New Roman" w:cs="Times New Roman" w:hint="eastAsia"/>
+          <w:rFonts w:ascii="Times New Roman" w:hAnsi="Times New Roman" w:cs="Times New Roman"/>
         </w:rPr>
       </w:pPr>
     </w:p>
@@ -9258,21 +8999,7 @@
         <w:rPr>
           <w:rFonts w:ascii="Times New Roman" w:hAnsi="Times New Roman" w:cs="Times New Roman"/>
         </w:rPr>
-        <w:t xml:space="preserve">Same </w:t>
-      </w:r>
-      <w:proofErr w:type="gramStart"/>
-      <w:r>
-        <w:rPr>
-          <w:rFonts w:ascii="Times New Roman" w:hAnsi="Times New Roman" w:cs="Times New Roman"/>
-        </w:rPr>
-        <w:t xml:space="preserve">input;   </w:t>
-      </w:r>
-      <w:proofErr w:type="gramEnd"/>
-      <w:r>
-        <w:rPr>
-          <w:rFonts w:ascii="Times New Roman" w:hAnsi="Times New Roman" w:cs="Times New Roman"/>
-        </w:rPr>
-        <w:t xml:space="preserve">             </w:t>
+        <w:t xml:space="preserve">Same input;                </w:t>
       </w:r>
       <w:r>
         <w:rPr>
@@ -9284,7 +9011,7 @@
     <w:p>
       <w:pPr>
         <w:rPr>
-          <w:rFonts w:ascii="Times New Roman" w:hAnsi="Times New Roman" w:cs="Times New Roman" w:hint="eastAsia"/>
+          <w:rFonts w:ascii="Times New Roman" w:hAnsi="Times New Roman" w:cs="Times New Roman"/>
         </w:rPr>
       </w:pPr>
       <w:r>
@@ -9355,7 +9082,7 @@
                     <pic:cNvPicPr/>
                   </pic:nvPicPr>
                   <pic:blipFill>
-                    <a:blip r:embed="rId28">
+                    <a:blip r:embed="rId29">
                       <a:extLst>
                         <a:ext uri="{28A0092B-C50C-407E-A947-70E740481C1C}">
                           <a14:useLocalDpi xmlns:a14="http://schemas.microsoft.com/office/drawing/2010/main" val="0"/>
@@ -9385,7 +9112,7 @@
     <w:p>
       <w:pPr>
         <w:rPr>
-          <w:rFonts w:ascii="Times New Roman" w:hAnsi="Times New Roman" w:cs="Times New Roman" w:hint="eastAsia"/>
+          <w:rFonts w:ascii="Times New Roman" w:hAnsi="Times New Roman" w:cs="Times New Roman"/>
         </w:rPr>
       </w:pPr>
     </w:p>
@@ -9452,21 +9179,7 @@
         <w:rPr>
           <w:rFonts w:ascii="Times New Roman" w:hAnsi="Times New Roman" w:cs="Times New Roman"/>
         </w:rPr>
-        <w:t xml:space="preserve">Same </w:t>
-      </w:r>
-      <w:proofErr w:type="gramStart"/>
-      <w:r>
-        <w:rPr>
-          <w:rFonts w:ascii="Times New Roman" w:hAnsi="Times New Roman" w:cs="Times New Roman"/>
-        </w:rPr>
-        <w:t xml:space="preserve">input;   </w:t>
-      </w:r>
-      <w:proofErr w:type="gramEnd"/>
-      <w:r>
-        <w:rPr>
-          <w:rFonts w:ascii="Times New Roman" w:hAnsi="Times New Roman" w:cs="Times New Roman"/>
-        </w:rPr>
-        <w:t xml:space="preserve">             </w:t>
+        <w:t xml:space="preserve">Same input;                </w:t>
       </w:r>
       <w:r>
         <w:rPr>
@@ -9549,7 +9262,7 @@
                     <pic:cNvPicPr/>
                   </pic:nvPicPr>
                   <pic:blipFill>
-                    <a:blip r:embed="rId29">
+                    <a:blip r:embed="rId30">
                       <a:extLst>
                         <a:ext uri="{28A0092B-C50C-407E-A947-70E740481C1C}">
                           <a14:useLocalDpi xmlns:a14="http://schemas.microsoft.com/office/drawing/2010/main" val="0"/>
@@ -9579,7 +9292,7 @@
     <w:p>
       <w:pPr>
         <w:rPr>
-          <w:rFonts w:ascii="Times New Roman" w:hAnsi="Times New Roman" w:cs="Times New Roman" w:hint="eastAsia"/>
+          <w:rFonts w:ascii="Times New Roman" w:hAnsi="Times New Roman" w:cs="Times New Roman"/>
         </w:rPr>
       </w:pPr>
     </w:p>
@@ -9633,46 +9346,32 @@
         <w:rPr>
           <w:rFonts w:ascii="Times New Roman" w:hAnsi="Times New Roman" w:cs="Times New Roman"/>
         </w:rPr>
-        <w:t>None</w:t>
-      </w:r>
-    </w:p>
-    <w:p>
-      <w:pPr>
+        <w:t>3</w:t>
+      </w:r>
+    </w:p>
+    <w:p>
+      <w:pPr>
+        <w:rPr>
+          <w:rFonts w:ascii="Times New Roman" w:hAnsi="Times New Roman" w:cs="Times New Roman"/>
+        </w:rPr>
+      </w:pPr>
+      <w:r>
+        <w:rPr>
+          <w:rFonts w:ascii="Times New Roman" w:hAnsi="Times New Roman" w:cs="Times New Roman"/>
+        </w:rPr>
+        <w:t xml:space="preserve">Same input;                </w:t>
+      </w:r>
+      <w:r>
         <w:rPr>
           <w:rFonts w:ascii="Times New Roman" w:hAnsi="Times New Roman" w:cs="Times New Roman" w:hint="eastAsia"/>
         </w:rPr>
-      </w:pPr>
-      <w:r>
-        <w:rPr>
-          <w:rFonts w:ascii="Times New Roman" w:hAnsi="Times New Roman" w:cs="Times New Roman"/>
-        </w:rPr>
-        <w:t xml:space="preserve">Same </w:t>
-      </w:r>
-      <w:proofErr w:type="gramStart"/>
-      <w:r>
-        <w:rPr>
-          <w:rFonts w:ascii="Times New Roman" w:hAnsi="Times New Roman" w:cs="Times New Roman"/>
-        </w:rPr>
-        <w:t xml:space="preserve">input;   </w:t>
-      </w:r>
-      <w:proofErr w:type="gramEnd"/>
-      <w:r>
-        <w:rPr>
-          <w:rFonts w:ascii="Times New Roman" w:hAnsi="Times New Roman" w:cs="Times New Roman"/>
-        </w:rPr>
-        <w:t xml:space="preserve">             </w:t>
-      </w:r>
-      <w:r>
-        <w:rPr>
-          <w:rFonts w:ascii="Times New Roman" w:hAnsi="Times New Roman" w:cs="Times New Roman" w:hint="eastAsia"/>
-        </w:rPr>
         <w:t>Output:</w:t>
       </w:r>
     </w:p>
     <w:p>
       <w:pPr>
         <w:rPr>
-          <w:rFonts w:ascii="Times New Roman" w:hAnsi="Times New Roman" w:cs="Times New Roman" w:hint="eastAsia"/>
+          <w:rFonts w:ascii="Times New Roman" w:hAnsi="Times New Roman" w:cs="Times New Roman"/>
         </w:rPr>
       </w:pPr>
       <w:r>
@@ -9696,7 +9395,7 @@
                     <pic:cNvPicPr/>
                   </pic:nvPicPr>
                   <pic:blipFill>
-                    <a:blip r:embed="rId30">
+                    <a:blip r:embed="rId31">
                       <a:extLst>
                         <a:ext uri="{28A0092B-C50C-407E-A947-70E740481C1C}">
                           <a14:useLocalDpi xmlns:a14="http://schemas.microsoft.com/office/drawing/2010/main" val="0"/>
@@ -9743,7 +9442,7 @@
                     <pic:cNvPicPr/>
                   </pic:nvPicPr>
                   <pic:blipFill>
-                    <a:blip r:embed="rId31">
+                    <a:blip r:embed="rId32">
                       <a:extLst>
                         <a:ext uri="{28A0092B-C50C-407E-A947-70E740481C1C}">
                           <a14:useLocalDpi xmlns:a14="http://schemas.microsoft.com/office/drawing/2010/main" val="0"/>
@@ -9773,7 +9472,7 @@
     <w:p>
       <w:pPr>
         <w:rPr>
-          <w:rFonts w:ascii="Times New Roman" w:hAnsi="Times New Roman" w:cs="Times New Roman" w:hint="eastAsia"/>
+          <w:rFonts w:ascii="Times New Roman" w:hAnsi="Times New Roman" w:cs="Times New Roman"/>
         </w:rPr>
       </w:pPr>
     </w:p>
@@ -9814,7 +9513,7 @@
     <w:p>
       <w:pPr>
         <w:rPr>
-          <w:rFonts w:ascii="Times New Roman" w:hAnsi="Times New Roman" w:cs="Times New Roman" w:hint="eastAsia"/>
+          <w:rFonts w:ascii="Times New Roman" w:hAnsi="Times New Roman" w:cs="Times New Roman"/>
         </w:rPr>
       </w:pPr>
     </w:p>
@@ -9855,7 +9554,7 @@
     <w:p>
       <w:pPr>
         <w:rPr>
-          <w:rFonts w:ascii="Times New Roman" w:hAnsi="Times New Roman" w:cs="Times New Roman" w:hint="eastAsia"/>
+          <w:rFonts w:ascii="Times New Roman" w:hAnsi="Times New Roman" w:cs="Times New Roman"/>
         </w:rPr>
       </w:pPr>
     </w:p>
@@ -9871,7 +9570,6 @@
           <w:rFonts w:ascii="Times New Roman" w:hAnsi="Times New Roman" w:cs="Times New Roman"/>
         </w:rPr>
       </w:pPr>
-      <w:proofErr w:type="spellStart"/>
       <w:r>
         <w:rPr>
           <w:rFonts w:ascii="Calibri" w:eastAsia="Times New Roman" w:hAnsi="Calibri" w:cs="Times New Roman"/>
@@ -9880,7 +9578,6 @@
         </w:rPr>
         <w:t>Nonphotorealism</w:t>
       </w:r>
-      <w:proofErr w:type="spellEnd"/>
     </w:p>
     <w:p>
       <w:pPr>
@@ -9913,32 +9610,37 @@
         </w:rPr>
         <w:t>wind level: 6</w:t>
       </w:r>
-    </w:p>
-    <w:p>
-      <w:pPr>
-        <w:rPr>
-          <w:rFonts w:ascii="Times New Roman" w:hAnsi="Times New Roman" w:cs="Times New Roman"/>
-        </w:rPr>
-      </w:pPr>
-      <w:r>
-        <w:rPr>
-          <w:rFonts w:ascii="Times New Roman" w:hAnsi="Times New Roman" w:cs="Times New Roman"/>
-        </w:rPr>
-        <w:t xml:space="preserve">Same </w:t>
-      </w:r>
-      <w:proofErr w:type="gramStart"/>
-      <w:r>
-        <w:rPr>
-          <w:rFonts w:ascii="Times New Roman" w:hAnsi="Times New Roman" w:cs="Times New Roman"/>
-        </w:rPr>
-        <w:t xml:space="preserve">input;   </w:t>
-      </w:r>
-      <w:proofErr w:type="gramEnd"/>
-      <w:r>
-        <w:rPr>
-          <w:rFonts w:ascii="Times New Roman" w:hAnsi="Times New Roman" w:cs="Times New Roman"/>
-        </w:rPr>
-        <w:t xml:space="preserve">             </w:t>
+      <w:r>
+        <w:rPr>
+          <w:rFonts w:ascii="Times New Roman" w:hAnsi="Times New Roman" w:cs="Times New Roman"/>
+        </w:rPr>
+        <w:t xml:space="preserve">   (</w:t>
+      </w:r>
+      <w:r>
+        <w:rPr>
+          <w:rFonts w:ascii="Times New Roman" w:hAnsi="Times New Roman" w:cs="Times New Roman"/>
+          <w:b/>
+        </w:rPr>
+        <w:t>level &gt;= 2</w:t>
+      </w:r>
+      <w:r>
+        <w:rPr>
+          <w:rFonts w:ascii="Times New Roman" w:hAnsi="Times New Roman" w:cs="Times New Roman"/>
+        </w:rPr>
+        <w:t>)</w:t>
+      </w:r>
+    </w:p>
+    <w:p>
+      <w:pPr>
+        <w:rPr>
+          <w:rFonts w:ascii="Times New Roman" w:hAnsi="Times New Roman" w:cs="Times New Roman"/>
+        </w:rPr>
+      </w:pPr>
+      <w:r>
+        <w:rPr>
+          <w:rFonts w:ascii="Times New Roman" w:hAnsi="Times New Roman" w:cs="Times New Roman"/>
+        </w:rPr>
+        <w:t xml:space="preserve">Same input;                </w:t>
       </w:r>
       <w:r>
         <w:rPr>
@@ -10021,7 +9723,7 @@
                     <pic:cNvPicPr/>
                   </pic:nvPicPr>
                   <pic:blipFill>
-                    <a:blip r:embed="rId32">
+                    <a:blip r:embed="rId33">
                       <a:extLst>
                         <a:ext uri="{28A0092B-C50C-407E-A947-70E740481C1C}">
                           <a14:useLocalDpi xmlns:a14="http://schemas.microsoft.com/office/drawing/2010/main" val="0"/>
@@ -10051,7 +9753,7 @@
     <w:p>
       <w:pPr>
         <w:rPr>
-          <w:rFonts w:ascii="Times New Roman" w:hAnsi="Times New Roman" w:cs="Times New Roman" w:hint="eastAsia"/>
+          <w:rFonts w:ascii="Times New Roman" w:hAnsi="Times New Roman" w:cs="Times New Roman"/>
         </w:rPr>
       </w:pPr>
     </w:p>
@@ -10064,9 +9766,30 @@
         </w:numPr>
         <w:ind w:firstLineChars="0"/>
         <w:rPr>
-          <w:rFonts w:ascii="Times New Roman" w:hAnsi="Times New Roman" w:cs="Times New Roman" w:hint="eastAsia"/>
-        </w:rPr>
-      </w:pPr>
+          <w:rFonts w:ascii="Times New Roman" w:hAnsi="Times New Roman" w:cs="Times New Roman"/>
+        </w:rPr>
+      </w:pPr>
+      <w:r>
+        <w:rPr>
+          <w:rFonts w:ascii="Times New Roman" w:hAnsi="Times New Roman" w:cs="Times New Roman"/>
+        </w:rPr>
+        <w:t>Known bugs</w:t>
+      </w:r>
+    </w:p>
+    <w:p>
+      <w:pPr>
+        <w:rPr>
+          <w:rFonts w:ascii="Times New Roman" w:hAnsi="Times New Roman" w:cs="Times New Roman"/>
+        </w:rPr>
+      </w:pPr>
+      <w:r>
+        <w:rPr>
+          <w:rFonts w:ascii="Times New Roman" w:hAnsi="Times New Roman" w:cs="Times New Roman"/>
+        </w:rPr>
+        <w:t>There are no known bugs.</w:t>
+      </w:r>
+      <w:bookmarkStart w:id="0" w:name="_GoBack"/>
+      <w:bookmarkEnd w:id="0"/>
     </w:p>
     <w:sectPr>
       <w:pgSz w:w="12240" w:h="15840"/>
